--- a/++Templated Entries/++BigMomma/Instructions for Git/Using Git.docx
+++ b/++Templated Entries/++BigMomma/Instructions for Git/Using Git.docx
@@ -46,25 +46,30 @@
     <w:p/>
     <w:p>
       <w:r>
-        <w:t>6. type git commit –m “[name of commit]” to create the commit for these edited files. For example: git commit –m “today’s changes”</w:t>
-      </w:r>
-    </w:p>
-    <w:p/>
-    <w:p>
-      <w:r>
-        <w:t>7. type “git push origin master” to push this commit to the repository.</w:t>
-      </w:r>
-    </w:p>
-    <w:p/>
-    <w:p>
-      <w:r>
-        <w:t>8. Enter your login credentials</w:t>
-      </w:r>
-    </w:p>
-    <w:p>
+        <w:t>If this doesn’t work, type “git push –f”</w:t>
+      </w:r>
       <w:bookmarkStart w:id="0" w:name="_GoBack"/>
       <w:bookmarkEnd w:id="0"/>
     </w:p>
+    <w:p/>
+    <w:p>
+      <w:r>
+        <w:t>6. type git commit –m “[name of commit]” to create the commit for these edited files. For example: git commit –m “today’s changes”</w:t>
+      </w:r>
+    </w:p>
+    <w:p/>
+    <w:p>
+      <w:r>
+        <w:t>7. type “git push origin master” to push this commit to the repository.</w:t>
+      </w:r>
+    </w:p>
+    <w:p/>
+    <w:p>
+      <w:r>
+        <w:t>8. Enter your login credentials</w:t>
+      </w:r>
+    </w:p>
+    <w:p/>
     <w:p>
       <w:r>
         <w:t>9. All done!</w:t>
